--- a/labs/lab-01-instructions.docx
+++ b/labs/lab-01-instructions.docx
@@ -1,6 +1,6 @@
 
 <file path=word/document.xml><?xml version="1.0" encoding="utf-8"?>
-<w:document xmlns:wpc="http://schemas.microsoft.com/office/word/2010/wordprocessingCanvas" xmlns:cx="http://schemas.microsoft.com/office/drawing/2014/chartex" xmlns:cx1="http://schemas.microsoft.com/office/drawing/2015/9/8/chartex" xmlns:cx2="http://schemas.microsoft.com/office/drawing/2015/10/21/chartex" xmlns:cx3="http://schemas.microsoft.com/office/drawing/2016/5/9/chartex" xmlns:cx4="http://schemas.microsoft.com/office/drawing/2016/5/10/chartex" xmlns:cx5="http://schemas.microsoft.com/office/drawing/2016/5/11/chartex" xmlns:cx6="http://schemas.microsoft.com/office/drawing/2016/5/12/chartex" xmlns:cx7="http://schemas.microsoft.com/office/drawing/2016/5/13/chartex" xmlns:cx8="http://schemas.microsoft.com/office/drawing/2016/5/14/chartex" xmlns:mc="http://schemas.openxmlformats.org/markup-compatibility/2006" xmlns:aink="http://schemas.microsoft.com/office/drawing/2016/ink" xmlns:am3d="http://schemas.microsoft.com/office/drawing/2017/model3d" xmlns:o="urn:schemas-microsoft-com:office:office" xmlns:r="http://schemas.openxmlformats.org/officeDocument/2006/relationships" xmlns:m="http://schemas.openxmlformats.org/officeDocument/2006/math" xmlns:v="urn:schemas-microsoft-com:vml" xmlns:wp14="http://schemas.microsoft.com/office/word/2010/wordprocessingDrawing" xmlns:wp="http://schemas.openxmlformats.org/drawingml/2006/wordprocessingDrawing" xmlns:w10="urn:schemas-microsoft-com:office:word" xmlns:w="http://schemas.openxmlformats.org/wordprocessingml/2006/main" xmlns:w14="http://schemas.microsoft.com/office/word/2010/wordml" xmlns:w15="http://schemas.microsoft.com/office/word/2012/wordml" xmlns:w16cid="http://schemas.microsoft.com/office/word/2016/wordml/cid" xmlns:w16se="http://schemas.microsoft.com/office/word/2015/wordml/symex" xmlns:wpg="http://schemas.microsoft.com/office/word/2010/wordprocessingGroup" xmlns:wpi="http://schemas.microsoft.com/office/word/2010/wordprocessingInk" xmlns:wne="http://schemas.microsoft.com/office/word/2006/wordml" xmlns:wps="http://schemas.microsoft.com/office/word/2010/wordprocessingShape" mc:Ignorable="w14 w15 w16se w16cid wp14">
+<w:document xmlns:wpc="http://schemas.microsoft.com/office/word/2010/wordprocessingCanvas" xmlns:cx="http://schemas.microsoft.com/office/drawing/2014/chartex" xmlns:cx1="http://schemas.microsoft.com/office/drawing/2015/9/8/chartex" xmlns:cx2="http://schemas.microsoft.com/office/drawing/2015/10/21/chartex" xmlns:cx3="http://schemas.microsoft.com/office/drawing/2016/5/9/chartex" xmlns:cx4="http://schemas.microsoft.com/office/drawing/2016/5/10/chartex" xmlns:cx5="http://schemas.microsoft.com/office/drawing/2016/5/11/chartex" xmlns:cx6="http://schemas.microsoft.com/office/drawing/2016/5/12/chartex" xmlns:cx7="http://schemas.microsoft.com/office/drawing/2016/5/13/chartex" xmlns:cx8="http://schemas.microsoft.com/office/drawing/2016/5/14/chartex" xmlns:mc="http://schemas.openxmlformats.org/markup-compatibility/2006" xmlns:aink="http://schemas.microsoft.com/office/drawing/2016/ink" xmlns:am3d="http://schemas.microsoft.com/office/drawing/2017/model3d" xmlns:o="urn:schemas-microsoft-com:office:office" xmlns:r="http://schemas.openxmlformats.org/officeDocument/2006/relationships" xmlns:m="http://schemas.openxmlformats.org/officeDocument/2006/math" xmlns:v="urn:schemas-microsoft-com:vml" xmlns:wp14="http://schemas.microsoft.com/office/word/2010/wordprocessingDrawing" xmlns:wp="http://schemas.openxmlformats.org/drawingml/2006/wordprocessingDrawing" xmlns:w10="urn:schemas-microsoft-com:office:word" xmlns:w="http://schemas.openxmlformats.org/wordprocessingml/2006/main" xmlns:w14="http://schemas.microsoft.com/office/word/2010/wordml" xmlns:w15="http://schemas.microsoft.com/office/word/2012/wordml" xmlns:w16cex="http://schemas.microsoft.com/office/word/2018/wordml/cex" xmlns:w16cid="http://schemas.microsoft.com/office/word/2016/wordml/cid" xmlns:w16="http://schemas.microsoft.com/office/word/2018/wordml" xmlns:w16sdtdh="http://schemas.microsoft.com/office/word/2020/wordml/sdtdatahash" xmlns:w16se="http://schemas.microsoft.com/office/word/2015/wordml/symex" xmlns:wpg="http://schemas.microsoft.com/office/word/2010/wordprocessingGroup" xmlns:wpi="http://schemas.microsoft.com/office/word/2010/wordprocessingInk" xmlns:wne="http://schemas.microsoft.com/office/word/2006/wordml" xmlns:wps="http://schemas.microsoft.com/office/word/2010/wordprocessingShape" mc:Ignorable="w14 w15 w16se w16cid w16 w16cex w16sdtdh wp14">
   <w:body>
     <w:p>
       <w:pPr>
@@ -432,71 +432,68 @@
       </w:r>
     </w:p>
     <w:p/>
-    <w:p>
-      <w:pPr>
-        <w:rPr>
-          <w:b/>
-          <w:sz w:val="28"/>
-        </w:rPr>
-      </w:pPr>
-      <w:bookmarkStart w:id="0" w:name="_Hlk29780770"/>
-      <w:r>
-        <w:rPr>
-          <w:b/>
-          <w:sz w:val="28"/>
-        </w:rPr>
-        <w:t>Question 1:</w:t>
+    <w:p/>
+    <w:p>
+      <w:pPr>
+        <w:rPr>
+          <w:b/>
+          <w:sz w:val="28"/>
+        </w:rPr>
+      </w:pPr>
+      <w:bookmarkStart w:id="0" w:name="_Hlk29780787"/>
+      <w:r>
+        <w:rPr>
+          <w:b/>
+          <w:sz w:val="28"/>
+        </w:rPr>
+        <w:t xml:space="preserve">Question </w:t>
+      </w:r>
+      <w:r>
+        <w:rPr>
+          <w:b/>
+          <w:sz w:val="28"/>
+        </w:rPr>
+        <w:t>1</w:t>
+      </w:r>
+      <w:r>
+        <w:rPr>
+          <w:b/>
+          <w:sz w:val="28"/>
+        </w:rPr>
+        <w:t>:</w:t>
       </w:r>
     </w:p>
     <w:bookmarkEnd w:id="0"/>
     <w:p>
       <w:r>
-        <w:t xml:space="preserve">You have 60 seconds to give an elevator pitch to a donor that is interested in funding another pilot study. As clearly and succinctly as possible, describe the </w:t>
-      </w:r>
-      <w:r>
-        <w:rPr>
-          <w:b/>
-        </w:rPr>
-        <w:t>proposed program</w:t>
-      </w:r>
-      <w:r>
-        <w:rPr>
-          <w:b/>
-        </w:rPr>
-        <w:t xml:space="preserve"> model </w:t>
-      </w:r>
-      <w:r>
-        <w:t>(you will need some detail to distinguish your</w:t>
-      </w:r>
-      <w:r>
-        <w:t xml:space="preserve"> program</w:t>
-      </w:r>
-      <w:r>
-        <w:t xml:space="preserve"> from other early childhood education programs they are considering</w:t>
-      </w:r>
-      <w:r>
-        <w:t xml:space="preserve"> funding</w:t>
-      </w:r>
-      <w:r>
-        <w:t xml:space="preserve">), </w:t>
-      </w:r>
-      <w:r>
-        <w:rPr>
-          <w:b/>
-        </w:rPr>
-        <w:t xml:space="preserve">the population it will serve </w:t>
-      </w:r>
-      <w:r>
-        <w:t>(</w:t>
-      </w:r>
-      <w:r>
-        <w:t>assume it will be similar to the population but in other communities),</w:t>
+        <w:t xml:space="preserve">How would you describe </w:t>
+      </w:r>
+      <w:r>
+        <w:t>the treatment</w:t>
+      </w:r>
+      <w:r>
+        <w:t xml:space="preserve"> in this study</w:t>
+      </w:r>
+      <w:r>
+        <w:t xml:space="preserve">? Be specific about the </w:t>
+      </w:r>
+      <w:r>
+        <w:t>activities</w:t>
+      </w:r>
+      <w:r>
+        <w:t xml:space="preserve"> and</w:t>
       </w:r>
       <w:r>
         <w:t xml:space="preserve"> </w:t>
       </w:r>
       <w:r>
-        <w:t xml:space="preserve">and the impact you believe the program will achieve. You have one paragraph. </w:t>
+        <w:t>“</w:t>
+      </w:r>
+      <w:r>
+        <w:t>dosage</w:t>
+      </w:r>
+      <w:r>
+        <w:t xml:space="preserve">”. </w:t>
       </w:r>
     </w:p>
     <w:p/>
@@ -507,7 +504,6 @@
           <w:sz w:val="28"/>
         </w:rPr>
       </w:pPr>
-      <w:bookmarkStart w:id="1" w:name="_Hlk29780787"/>
       <w:r>
         <w:rPr>
           <w:b/>
@@ -530,133 +526,102 @@
         <w:t>:</w:t>
       </w:r>
     </w:p>
+    <w:p>
+      <w:r>
+        <w:t>W</w:t>
+      </w:r>
+      <w:r>
+        <w:t>hat</w:t>
+      </w:r>
+      <w:r>
+        <w:t xml:space="preserve"> </w:t>
+      </w:r>
+      <w:r>
+        <w:t xml:space="preserve">primary </w:t>
+      </w:r>
+      <w:r>
+        <w:t>outcome</w:t>
+      </w:r>
+      <w:r>
+        <w:t xml:space="preserve"> was</w:t>
+      </w:r>
+      <w:r>
+        <w:t xml:space="preserve"> measured in this impact study</w:t>
+      </w:r>
+      <w:r>
+        <w:t xml:space="preserve"> (p67)</w:t>
+      </w:r>
+      <w:r>
+        <w:t xml:space="preserve">? </w:t>
+      </w:r>
+      <w:r>
+        <w:t xml:space="preserve">Is this a latent construct, and why? </w:t>
+      </w:r>
+    </w:p>
+    <w:p>
+      <w:pPr>
+        <w:rPr>
+          <w:i/>
+          <w:iCs/>
+        </w:rPr>
+      </w:pPr>
+      <w:r>
+        <w:rPr>
+          <w:i/>
+          <w:iCs/>
+        </w:rPr>
+        <w:t>Many variables studied by psychologists are straightforward and simple to measure. These include sex, age, height, weight, and birth order. Age is measured as days since birth. Weight can be measured with a scale. Other variables studied by psychologists—perhaps the majority—are not so straightforward or simple to measure. We cannot accurately assess people’s level of intelligence by looking at them, and we certainly cannot put their self-esteem on a bathroom scale. These kinds of variables are called LATENT CONSTRUCTS and include personality traits (e.g., extraversion), emotional states (e.g., fear), attitudes (e.g., toward taxes), and abilities (e.g., athleticism).</w:t>
+      </w:r>
+      <w:r>
+        <w:rPr>
+          <w:i/>
+          <w:iCs/>
+        </w:rPr>
+        <w:t xml:space="preserve"> </w:t>
+      </w:r>
+      <w:r>
+        <w:t>We will cover this topic more in week 2.</w:t>
+      </w:r>
+      <w:r>
+        <w:rPr>
+          <w:i/>
+          <w:iCs/>
+        </w:rPr>
+        <w:t xml:space="preserve"> </w:t>
+      </w:r>
+    </w:p>
+    <w:p/>
+    <w:p>
+      <w:pPr>
+        <w:rPr>
+          <w:b/>
+          <w:sz w:val="28"/>
+        </w:rPr>
+      </w:pPr>
+      <w:bookmarkStart w:id="1" w:name="_Hlk29780892"/>
+      <w:r>
+        <w:rPr>
+          <w:b/>
+          <w:sz w:val="28"/>
+        </w:rPr>
+        <w:t xml:space="preserve">Question </w:t>
+      </w:r>
+      <w:r>
+        <w:rPr>
+          <w:b/>
+          <w:sz w:val="28"/>
+        </w:rPr>
+        <w:t>3</w:t>
+      </w:r>
+      <w:r>
+        <w:rPr>
+          <w:b/>
+          <w:sz w:val="28"/>
+        </w:rPr>
+        <w:t>:</w:t>
+      </w:r>
+    </w:p>
     <w:bookmarkEnd w:id="1"/>
-    <w:p>
-      <w:r>
-        <w:t xml:space="preserve">How would you describe </w:t>
-      </w:r>
-      <w:r>
-        <w:t>the treatment</w:t>
-      </w:r>
-      <w:r>
-        <w:t xml:space="preserve"> in this study</w:t>
-      </w:r>
-      <w:r>
-        <w:t xml:space="preserve">? Be specific about the </w:t>
-      </w:r>
-      <w:r>
-        <w:t xml:space="preserve">activities, </w:t>
-      </w:r>
-      <w:r>
-        <w:t>dosage and time-frame</w:t>
-      </w:r>
-      <w:r>
-        <w:t xml:space="preserve"> </w:t>
-      </w:r>
-      <w:r>
-        <w:rPr>
-          <w:i/>
-        </w:rPr>
-        <w:t>of the treatment</w:t>
-      </w:r>
-      <w:r>
-        <w:t xml:space="preserve">. </w:t>
-      </w:r>
-    </w:p>
-    <w:p/>
-    <w:p>
-      <w:pPr>
-        <w:rPr>
-          <w:b/>
-          <w:sz w:val="28"/>
-        </w:rPr>
-      </w:pPr>
-      <w:r>
-        <w:rPr>
-          <w:b/>
-          <w:sz w:val="28"/>
-        </w:rPr>
-        <w:t xml:space="preserve">Question </w:t>
-      </w:r>
-      <w:r>
-        <w:rPr>
-          <w:b/>
-          <w:sz w:val="28"/>
-        </w:rPr>
-        <w:t>3</w:t>
-      </w:r>
-      <w:r>
-        <w:rPr>
-          <w:b/>
-          <w:sz w:val="28"/>
-        </w:rPr>
-        <w:t>:</w:t>
-      </w:r>
-    </w:p>
-    <w:p>
-      <w:r>
-        <w:t>W</w:t>
-      </w:r>
-      <w:r>
-        <w:t>hat</w:t>
-      </w:r>
-      <w:r>
-        <w:t xml:space="preserve"> </w:t>
-      </w:r>
-      <w:r>
-        <w:t xml:space="preserve">primary </w:t>
-      </w:r>
-      <w:r>
-        <w:t>outcome</w:t>
-      </w:r>
-      <w:r>
-        <w:t xml:space="preserve"> was</w:t>
-      </w:r>
-      <w:r>
-        <w:t xml:space="preserve"> measured in this impact study</w:t>
-      </w:r>
-      <w:r>
-        <w:t xml:space="preserve"> (p67)</w:t>
-      </w:r>
-      <w:r>
-        <w:t xml:space="preserve">? </w:t>
-      </w:r>
-      <w:r>
-        <w:t xml:space="preserve">Is this a latent construct, and why? </w:t>
-      </w:r>
-    </w:p>
-    <w:p/>
-    <w:p>
-      <w:pPr>
-        <w:rPr>
-          <w:b/>
-          <w:sz w:val="28"/>
-        </w:rPr>
-      </w:pPr>
-      <w:bookmarkStart w:id="2" w:name="_Hlk29780892"/>
-      <w:r>
-        <w:rPr>
-          <w:b/>
-          <w:sz w:val="28"/>
-        </w:rPr>
-        <w:t xml:space="preserve">Question </w:t>
-      </w:r>
-      <w:r>
-        <w:rPr>
-          <w:b/>
-          <w:sz w:val="28"/>
-        </w:rPr>
-        <w:t>4</w:t>
-      </w:r>
-      <w:r>
-        <w:rPr>
-          <w:b/>
-          <w:sz w:val="28"/>
-        </w:rPr>
-        <w:t>:</w:t>
-      </w:r>
-    </w:p>
-    <w:bookmarkEnd w:id="2"/>
     <w:p>
       <w:r>
         <w:t>Explain the theory of change</w:t>
@@ -689,6 +654,57 @@
           <w:b/>
           <w:sz w:val="28"/>
         </w:rPr>
+        <w:t>4</w:t>
+      </w:r>
+      <w:r>
+        <w:rPr>
+          <w:b/>
+          <w:sz w:val="28"/>
+        </w:rPr>
+        <w:t>:</w:t>
+      </w:r>
+    </w:p>
+    <w:p>
+      <w:r>
+        <w:t xml:space="preserve">What is the </w:t>
+      </w:r>
+      <w:r>
+        <w:t>population</w:t>
+      </w:r>
+      <w:r>
+        <w:t xml:space="preserve"> of the study</w:t>
+      </w:r>
+      <w:r>
+        <w:t>?</w:t>
+      </w:r>
+      <w:r>
+        <w:t xml:space="preserve"> Is this a unique group, or is it a specific instance of a more general population that the program hopes to reach? </w:t>
+      </w:r>
+      <w:r>
+        <w:t xml:space="preserve">Asked differently, are the results generalizable? </w:t>
+      </w:r>
+    </w:p>
+    <w:p/>
+    <w:p>
+      <w:pPr>
+        <w:rPr>
+          <w:b/>
+          <w:sz w:val="28"/>
+        </w:rPr>
+      </w:pPr>
+      <w:bookmarkStart w:id="2" w:name="_Hlk29781131"/>
+      <w:r>
+        <w:rPr>
+          <w:b/>
+          <w:sz w:val="28"/>
+        </w:rPr>
+        <w:t xml:space="preserve">Question </w:t>
+      </w:r>
+      <w:r>
+        <w:rPr>
+          <w:b/>
+          <w:sz w:val="28"/>
+        </w:rPr>
         <w:t>5</w:t>
       </w:r>
       <w:r>
@@ -699,58 +715,7 @@
         <w:t>:</w:t>
       </w:r>
     </w:p>
-    <w:p>
-      <w:r>
-        <w:t xml:space="preserve">What is the </w:t>
-      </w:r>
-      <w:r>
-        <w:t>population</w:t>
-      </w:r>
-      <w:r>
-        <w:t xml:space="preserve"> of the study</w:t>
-      </w:r>
-      <w:r>
-        <w:t>?</w:t>
-      </w:r>
-      <w:r>
-        <w:t xml:space="preserve"> Is this a unique group, or is it a specific instance of a more general population that the program hopes to reach? </w:t>
-      </w:r>
-      <w:r>
-        <w:t xml:space="preserve">Asked differently, are the results generalizable? </w:t>
-      </w:r>
-    </w:p>
-    <w:p/>
-    <w:p>
-      <w:pPr>
-        <w:rPr>
-          <w:b/>
-          <w:sz w:val="28"/>
-        </w:rPr>
-      </w:pPr>
-      <w:bookmarkStart w:id="3" w:name="_Hlk29781131"/>
-      <w:r>
-        <w:rPr>
-          <w:b/>
-          <w:sz w:val="28"/>
-        </w:rPr>
-        <w:t xml:space="preserve">Question </w:t>
-      </w:r>
-      <w:r>
-        <w:rPr>
-          <w:b/>
-          <w:sz w:val="28"/>
-        </w:rPr>
-        <w:t>6</w:t>
-      </w:r>
-      <w:r>
-        <w:rPr>
-          <w:b/>
-          <w:sz w:val="28"/>
-        </w:rPr>
-        <w:t>:</w:t>
-      </w:r>
-    </w:p>
-    <w:bookmarkEnd w:id="3"/>
+    <w:bookmarkEnd w:id="2"/>
     <w:p>
       <w:r>
         <w:t>The research design in the study includes six groups</w:t>
@@ -819,10 +784,7 @@
         </w:drawing>
       </w:r>
     </w:p>
-    <w:p>
-      <w:bookmarkStart w:id="4" w:name="_GoBack"/>
-      <w:bookmarkEnd w:id="4"/>
-    </w:p>
+    <w:p/>
     <w:p>
       <w:pPr>
         <w:rPr>
@@ -842,7 +804,14 @@
           <w:b/>
           <w:sz w:val="28"/>
         </w:rPr>
-        <w:t>7:</w:t>
+        <w:t>6</w:t>
+      </w:r>
+      <w:r>
+        <w:rPr>
+          <w:b/>
+          <w:sz w:val="28"/>
+        </w:rPr>
+        <w:t>:</w:t>
       </w:r>
     </w:p>
     <w:p>
@@ -873,7 +842,14 @@
           <w:b/>
           <w:sz w:val="28"/>
         </w:rPr>
-        <w:t>8:</w:t>
+        <w:t>7</w:t>
+      </w:r>
+      <w:r>
+        <w:rPr>
+          <w:b/>
+          <w:sz w:val="28"/>
+        </w:rPr>
+        <w:t>:</w:t>
       </w:r>
     </w:p>
     <w:p>
@@ -960,12 +936,40 @@
           <w:b/>
           <w:sz w:val="28"/>
         </w:rPr>
-        <w:t>9:</w:t>
-      </w:r>
-    </w:p>
-    <w:p>
-      <w:r>
-        <w:t xml:space="preserve">What is the time period for the treatment? This may vary by group. </w:t>
+        <w:t>8</w:t>
+      </w:r>
+      <w:r>
+        <w:rPr>
+          <w:b/>
+          <w:sz w:val="28"/>
+        </w:rPr>
+        <w:t>:</w:t>
+      </w:r>
+    </w:p>
+    <w:p>
+      <w:r>
+        <w:t xml:space="preserve">What is the </w:t>
+      </w:r>
+      <w:proofErr w:type="gramStart"/>
+      <w:r>
+        <w:t>time period</w:t>
+      </w:r>
+      <w:proofErr w:type="gramEnd"/>
+      <w:r>
+        <w:t xml:space="preserve"> </w:t>
+      </w:r>
+      <w:r>
+        <w:t>(length) of</w:t>
+      </w:r>
+      <w:r>
+        <w:t xml:space="preserve"> the treatment? This may vary by group. </w:t>
+      </w:r>
+      <w:r>
+        <w:br/>
+      </w:r>
+      <w:r>
+        <w:br/>
+        <w:t xml:space="preserve">How is the length of treatment different from the dosage? Could you double the dosage and cut the treatment period in half? </w:t>
       </w:r>
     </w:p>
     <w:p/>
@@ -988,13 +992,23 @@
           <w:b/>
           <w:sz w:val="28"/>
         </w:rPr>
-        <w:t>10:</w:t>
+        <w:t>9</w:t>
+      </w:r>
+      <w:r>
+        <w:rPr>
+          <w:b/>
+          <w:sz w:val="28"/>
+        </w:rPr>
+        <w:t>:</w:t>
       </w:r>
     </w:p>
     <w:p>
       <w:r>
         <w:t xml:space="preserve">What is the time-frame for the study? </w:t>
       </w:r>
+      <w:r>
+        <w:t xml:space="preserve">Treatment length measures duration of active participation in the program. Study length can include pre-treatment and post-treatment periods of observation. </w:t>
+      </w:r>
     </w:p>
     <w:p/>
     <w:p>
@@ -1009,7 +1023,21 @@
           <w:b/>
           <w:sz w:val="28"/>
         </w:rPr>
-        <w:t>Question 11:</w:t>
+        <w:t>Question 1</w:t>
+      </w:r>
+      <w:r>
+        <w:rPr>
+          <w:b/>
+          <w:sz w:val="28"/>
+        </w:rPr>
+        <w:t>0</w:t>
+      </w:r>
+      <w:r>
+        <w:rPr>
+          <w:b/>
+          <w:sz w:val="28"/>
+        </w:rPr>
+        <w:t>:</w:t>
       </w:r>
     </w:p>
     <w:p>
@@ -1087,7 +1115,21 @@
           <w:b/>
           <w:sz w:val="28"/>
         </w:rPr>
-        <w:t xml:space="preserve">Question 12: </w:t>
+        <w:t>Question 1</w:t>
+      </w:r>
+      <w:r>
+        <w:rPr>
+          <w:b/>
+          <w:sz w:val="28"/>
+        </w:rPr>
+        <w:t>1</w:t>
+      </w:r>
+      <w:r>
+        <w:rPr>
+          <w:b/>
+          <w:sz w:val="28"/>
+        </w:rPr>
+        <w:t xml:space="preserve">: </w:t>
       </w:r>
     </w:p>
     <w:p>
@@ -1101,6 +1143,109 @@
         <w:t xml:space="preserve">Did it differ between study groups? </w:t>
       </w:r>
     </w:p>
+    <w:p/>
+    <w:p/>
+    <w:p/>
+    <w:p>
+      <w:pPr>
+        <w:rPr>
+          <w:b/>
+          <w:sz w:val="28"/>
+        </w:rPr>
+      </w:pPr>
+      <w:bookmarkStart w:id="3" w:name="_Hlk29780770"/>
+      <w:r>
+        <w:rPr>
+          <w:b/>
+          <w:sz w:val="28"/>
+        </w:rPr>
+        <w:t>Question 1</w:t>
+      </w:r>
+      <w:r>
+        <w:rPr>
+          <w:b/>
+          <w:sz w:val="28"/>
+        </w:rPr>
+        <w:t>2</w:t>
+      </w:r>
+      <w:r>
+        <w:rPr>
+          <w:b/>
+          <w:sz w:val="28"/>
+        </w:rPr>
+        <w:t>:</w:t>
+      </w:r>
+    </w:p>
+    <w:bookmarkEnd w:id="3"/>
+    <w:p>
+      <w:r>
+        <w:t xml:space="preserve">You have 60 seconds (one paragraph) to give an elevator pitch to a donor that is interested in funding a pilot study of this program in the United States. As clearly and succinctly as possible, describe the </w:t>
+      </w:r>
+      <w:r>
+        <w:rPr>
+          <w:b/>
+        </w:rPr>
+        <w:t>proposed program</w:t>
+      </w:r>
+      <w:r>
+        <w:rPr>
+          <w:b/>
+        </w:rPr>
+        <w:t xml:space="preserve"> model </w:t>
+      </w:r>
+      <w:r>
+        <w:t>and include</w:t>
+      </w:r>
+      <w:r>
+        <w:t xml:space="preserve"> detail</w:t>
+      </w:r>
+      <w:r>
+        <w:t>s about what you think make this program unique</w:t>
+      </w:r>
+      <w:r>
+        <w:t xml:space="preserve"> to distinguish </w:t>
+      </w:r>
+      <w:r>
+        <w:t>it</w:t>
+      </w:r>
+      <w:r>
+        <w:t xml:space="preserve"> from other early childhood education program</w:t>
+      </w:r>
+      <w:r>
+        <w:t xml:space="preserve"> models</w:t>
+      </w:r>
+      <w:r>
+        <w:t xml:space="preserve"> they </w:t>
+      </w:r>
+      <w:r>
+        <w:t>could fund.</w:t>
+      </w:r>
+      <w:r>
+        <w:t xml:space="preserve"> </w:t>
+      </w:r>
+      <w:r>
+        <w:t xml:space="preserve">Include details on </w:t>
+      </w:r>
+      <w:r>
+        <w:rPr>
+          <w:b/>
+        </w:rPr>
+        <w:t xml:space="preserve">the population it will serve </w:t>
+      </w:r>
+      <w:r>
+        <w:t>(</w:t>
+      </w:r>
+      <w:r>
+        <w:t>assume it will be analogous to the population in the study but the equivalent in the US context),</w:t>
+      </w:r>
+      <w:r>
+        <w:t xml:space="preserve"> </w:t>
+      </w:r>
+      <w:r>
+        <w:t xml:space="preserve">and the impact you believe the program will achieve. This question is to see if you can synthesize dense program information and explain it in simple terms to another. </w:t>
+      </w:r>
+    </w:p>
+    <w:p/>
     <w:sectPr>
       <w:pgSz w:w="12240" w:h="15840"/>
       <w:pgMar w:top="1440" w:right="1440" w:bottom="1440" w:left="1440" w:header="720" w:footer="720" w:gutter="0"/>
@@ -1112,7 +1257,7 @@
 </file>
 
 <file path=word/styles.xml><?xml version="1.0" encoding="utf-8"?>
-<w:styles xmlns:mc="http://schemas.openxmlformats.org/markup-compatibility/2006" xmlns:r="http://schemas.openxmlformats.org/officeDocument/2006/relationships" xmlns:w="http://schemas.openxmlformats.org/wordprocessingml/2006/main" xmlns:w14="http://schemas.microsoft.com/office/word/2010/wordml" xmlns:w15="http://schemas.microsoft.com/office/word/2012/wordml" xmlns:w16cid="http://schemas.microsoft.com/office/word/2016/wordml/cid" xmlns:w16se="http://schemas.microsoft.com/office/word/2015/wordml/symex" mc:Ignorable="w14 w15 w16se w16cid">
+<w:styles xmlns:mc="http://schemas.openxmlformats.org/markup-compatibility/2006" xmlns:r="http://schemas.openxmlformats.org/officeDocument/2006/relationships" xmlns:w="http://schemas.openxmlformats.org/wordprocessingml/2006/main" xmlns:w14="http://schemas.microsoft.com/office/word/2010/wordml" xmlns:w15="http://schemas.microsoft.com/office/word/2012/wordml" xmlns:w16cex="http://schemas.microsoft.com/office/word/2018/wordml/cex" xmlns:w16cid="http://schemas.microsoft.com/office/word/2016/wordml/cid" xmlns:w16="http://schemas.microsoft.com/office/word/2018/wordml" xmlns:w16sdtdh="http://schemas.microsoft.com/office/word/2020/wordml/sdtdatahash" xmlns:w16se="http://schemas.microsoft.com/office/word/2015/wordml/symex" mc:Ignorable="w14 w15 w16se w16cid w16 w16cex w16sdtdh">
   <w:docDefaults>
     <w:rPrDefault>
       <w:rPr>
@@ -1234,6 +1379,7 @@
     <w:lsdException w:name="HTML Sample" w:semiHidden="1" w:unhideWhenUsed="1"/>
     <w:lsdException w:name="HTML Typewriter" w:semiHidden="1" w:unhideWhenUsed="1"/>
     <w:lsdException w:name="HTML Variable" w:semiHidden="1" w:unhideWhenUsed="1"/>
+    <w:lsdException w:name="Normal Table" w:semiHidden="1" w:unhideWhenUsed="1"/>
     <w:lsdException w:name="annotation subject" w:semiHidden="1" w:unhideWhenUsed="1"/>
     <w:lsdException w:name="No List" w:semiHidden="1" w:unhideWhenUsed="1"/>
     <w:lsdException w:name="Outline List 1" w:semiHidden="1" w:unhideWhenUsed="1"/>
@@ -1280,8 +1426,10 @@
     <w:lsdException w:name="Table Subtle 2" w:semiHidden="1" w:unhideWhenUsed="1"/>
     <w:lsdException w:name="Table Web 1" w:semiHidden="1" w:unhideWhenUsed="1"/>
     <w:lsdException w:name="Table Web 2" w:semiHidden="1" w:unhideWhenUsed="1"/>
+    <w:lsdException w:name="Table Web 3" w:semiHidden="1" w:unhideWhenUsed="1"/>
     <w:lsdException w:name="Balloon Text" w:semiHidden="1" w:unhideWhenUsed="1"/>
     <w:lsdException w:name="Table Grid" w:uiPriority="39"/>
+    <w:lsdException w:name="Table Theme" w:semiHidden="1" w:unhideWhenUsed="1"/>
     <w:lsdException w:name="Placeholder Text" w:semiHidden="1"/>
     <w:lsdException w:name="No Spacing" w:uiPriority="1" w:qFormat="1"/>
     <w:lsdException w:name="Light Shading" w:uiPriority="60"/>
